--- a/inst/rmarkdown/templates/chicagoad/Resources/template.docx
+++ b/inst/rmarkdown/templates/chicagoad/Resources/template.docx
@@ -177,99 +177,6 @@
     </w:p>
     <w:p>
       <w:pPr>
-        <w:pStyle w:val="SourceCode"/>
-      </w:pPr>
-      <w:r>
-        <w:rPr>
-          <w:rStyle w:val="VerbatimChar"/>
-        </w:rPr>
-        <w:t xml:space="preserve">##      speed           </w:t>
-      </w:r>
-      <w:proofErr w:type="spellStart"/>
-      <w:r>
-        <w:rPr>
-          <w:rStyle w:val="VerbatimChar"/>
-        </w:rPr>
-        <w:t>dist</w:t>
-      </w:r>
-      <w:proofErr w:type="spellEnd"/>
-      <w:r>
-        <w:rPr>
-          <w:rStyle w:val="VerbatimChar"/>
-        </w:rPr>
-        <w:t xml:space="preserve">       </w:t>
-      </w:r>
-      <w:r>
-        <w:br/>
-      </w:r>
-      <w:r>
-        <w:rPr>
-          <w:rStyle w:val="VerbatimChar"/>
-        </w:rPr>
-        <w:t>#</w:t>
-      </w:r>
-      <w:proofErr w:type="gramStart"/>
-      <w:r>
-        <w:rPr>
-          <w:rStyle w:val="VerbatimChar"/>
-        </w:rPr>
-        <w:t>#  Min.</w:t>
-      </w:r>
-      <w:proofErr w:type="gramEnd"/>
-      <w:r>
-        <w:rPr>
-          <w:rStyle w:val="VerbatimChar"/>
-        </w:rPr>
-        <w:t xml:space="preserve">   : 4.0   Min.   :  2.00  </w:t>
-      </w:r>
-      <w:r>
-        <w:br/>
-      </w:r>
-      <w:r>
-        <w:rPr>
-          <w:rStyle w:val="VerbatimChar"/>
-        </w:rPr>
-        <w:t xml:space="preserve">##  1st Qu.:12.0   1st Qu.: 26.00  </w:t>
-      </w:r>
-      <w:r>
-        <w:br/>
-      </w:r>
-      <w:r>
-        <w:rPr>
-          <w:rStyle w:val="VerbatimChar"/>
-        </w:rPr>
-        <w:t xml:space="preserve">##  Median :15.0   Median : 36.00  </w:t>
-      </w:r>
-      <w:r>
-        <w:br/>
-      </w:r>
-      <w:r>
-        <w:rPr>
-          <w:rStyle w:val="VerbatimChar"/>
-        </w:rPr>
-        <w:t xml:space="preserve">##  Mean   :15.4   Mean   : 42.98  </w:t>
-      </w:r>
-      <w:r>
-        <w:br/>
-      </w:r>
-      <w:r>
-        <w:rPr>
-          <w:rStyle w:val="VerbatimChar"/>
-        </w:rPr>
-        <w:t xml:space="preserve">##  3rd Qu.:19.0   3rd Qu.: 56.00  </w:t>
-      </w:r>
-      <w:r>
-        <w:br/>
-      </w:r>
-      <w:r>
-        <w:rPr>
-          <w:rStyle w:val="VerbatimChar"/>
-        </w:rPr>
-        <w:t>##  Max.   :25.0   Max.   :120.00</w:t>
-      </w:r>
-    </w:p>
-    <w:p>
-      <w:pPr>
         <w:pStyle w:val="ChicagoSection1"/>
       </w:pPr>
       <w:bookmarkStart w:id="1" w:name="including-plots"/>
@@ -306,53 +213,6 @@
       <w:pPr>
         <w:pStyle w:val="BodyText"/>
       </w:pPr>
-      <w:r>
-        <w:rPr>
-          <w:noProof/>
-        </w:rPr>
-        <w:lastRenderedPageBreak/>
-        <w:drawing>
-          <wp:inline distT="0" distB="0" distL="0" distR="0" wp14:anchorId="0B14E46D" wp14:editId="3B8BD0F0">
-            <wp:extent cx="5334000" cy="4267200"/>
-            <wp:effectExtent l="0" t="0" r="0" b="0"/>
-            <wp:docPr id="23" name="Picture"/>
-            <wp:cNvGraphicFramePr/>
-            <a:graphic xmlns:a="http://schemas.openxmlformats.org/drawingml/2006/main">
-              <a:graphicData uri="http://schemas.openxmlformats.org/drawingml/2006/picture">
-                <pic:pic xmlns:pic="http://schemas.openxmlformats.org/drawingml/2006/picture">
-                  <pic:nvPicPr>
-                    <pic:cNvPr id="24" name="Picture" descr="word_template_files/figure-docx/pressure-1.png"/>
-                    <pic:cNvPicPr>
-                      <a:picLocks noChangeAspect="1" noChangeArrowheads="1"/>
-                    </pic:cNvPicPr>
-                  </pic:nvPicPr>
-                  <pic:blipFill>
-                    <a:blip r:embed="rId8"/>
-                    <a:stretch>
-                      <a:fillRect/>
-                    </a:stretch>
-                  </pic:blipFill>
-                  <pic:spPr bwMode="auto">
-                    <a:xfrm>
-                      <a:off x="0" y="0"/>
-                      <a:ext cx="5334000" cy="4267200"/>
-                    </a:xfrm>
-                    <a:prstGeom prst="rect">
-                      <a:avLst/>
-                    </a:prstGeom>
-                    <a:noFill/>
-                    <a:ln w="9525">
-                      <a:noFill/>
-                      <a:headEnd/>
-                      <a:tailEnd/>
-                    </a:ln>
-                  </pic:spPr>
-                </pic:pic>
-              </a:graphicData>
-            </a:graphic>
-          </wp:inline>
-        </w:drawing>
-      </w:r>
     </w:p>
     <w:p>
       <w:pPr>
